--- a/TFG/PROPUESTA TRABAJO FINAL DE CICLO 2025-26.docx
+++ b/TFG/PROPUESTA TRABAJO FINAL DE CICLO 2025-26.docx
@@ -141,35 +141,14 @@
                 <w:b/>
                 <w:bCs/>
               </w:rPr>
-              <w:t xml:space="preserve">Desarrollo de página web e implementación de un servicio de </w:t>
+              <w:t>D</w:t>
             </w:r>
             <w:r>
               <w:rPr>
                 <w:b/>
                 <w:bCs/>
               </w:rPr>
-              <w:t>visualización</w:t>
-            </w:r>
-            <w:r>
-              <w:rPr>
-                <w:b/>
-                <w:bCs/>
-              </w:rPr>
-              <w:t xml:space="preserve"> </w:t>
-            </w:r>
-            <w:r>
-              <w:rPr>
-                <w:b/>
-                <w:bCs/>
-              </w:rPr>
-              <w:t>de</w:t>
-            </w:r>
-            <w:r>
-              <w:rPr>
-                <w:b/>
-                <w:bCs/>
-              </w:rPr>
-              <w:t xml:space="preserve"> videos de los partidos para un club de futbol</w:t>
+              <w:t>iseño e implementación de una red interna y servicios web para gestión de un equipo de futbol</w:t>
             </w:r>
           </w:p>
           <w:p>
